--- a/documentation/Measurements requirements_18.10.2019_2.docx
+++ b/documentation/Measurements requirements_18.10.2019_2.docx
@@ -288,615 +288,561 @@
           <w:lang w:eastAsia="en-GB"/>
         </w:rPr>
       </w:pPr>
+    </w:p>
+    <w:p>
+      <w:pPr>
+        <w:pStyle w:val="Heading3"/>
+        <w:rPr>
+          <w:lang w:eastAsia="en-GB"/>
+        </w:rPr>
+      </w:pPr>
+      <w:r>
+        <w:rPr>
+          <w:lang w:eastAsia="en-GB"/>
+        </w:rPr>
+        <w:t>SMU</w:t>
+      </w:r>
+    </w:p>
+    <w:p>
+      <w:pPr>
+        <w:pStyle w:val="ListParagraph"/>
+        <w:numPr>
+          <w:ilvl w:val="0"/>
+          <w:numId w:val="2"/>
+        </w:numPr>
+        <w:rPr>
+          <w:sz w:val="24"/>
+          <w:lang w:eastAsia="en-GB"/>
+        </w:rPr>
+      </w:pPr>
+      <w:r>
+        <w:rPr>
+          <w:sz w:val="24"/>
+          <w:lang w:eastAsia="en-GB"/>
+        </w:rPr>
+        <w:t>SMU fixed voltage, V</w:t>
+      </w:r>
+    </w:p>
+    <w:p>
+      <w:pPr>
+        <w:pStyle w:val="ListParagraph"/>
+        <w:numPr>
+          <w:ilvl w:val="0"/>
+          <w:numId w:val="2"/>
+        </w:numPr>
+        <w:rPr>
+          <w:sz w:val="24"/>
+          <w:lang w:eastAsia="en-GB"/>
+        </w:rPr>
+      </w:pPr>
+      <w:r>
+        <w:rPr>
+          <w:sz w:val="24"/>
+          <w:lang w:eastAsia="en-GB"/>
+        </w:rPr>
+        <w:t xml:space="preserve">SMU Channel </w:t>
+      </w:r>
+    </w:p>
+    <w:p>
+      <w:pPr>
+        <w:pStyle w:val="ListParagraph"/>
+        <w:rPr>
+          <w:sz w:val="24"/>
+          <w:highlight w:val="yellow"/>
+          <w:lang w:eastAsia="en-GB"/>
+        </w:rPr>
+      </w:pPr>
+    </w:p>
+    <w:p>
+      <w:pPr>
+        <w:pStyle w:val="Heading3"/>
+        <w:rPr>
+          <w:rFonts w:ascii="Times New Roman" w:hAnsi="Times New Roman"/>
+          <w:lang w:val="ru-RU" w:eastAsia="en-GB"/>
+        </w:rPr>
+      </w:pPr>
+      <w:r>
+        <w:rPr>
+          <w:lang w:eastAsia="en-GB"/>
+        </w:rPr>
+        <w:t>LIA</w:t>
+      </w:r>
+      <w:r>
+        <w:rPr>
+          <w:lang w:eastAsia="en-GB"/>
+        </w:rPr>
+        <w:t xml:space="preserve"> </w:t>
+      </w:r>
+    </w:p>
+    <w:p>
+      <w:pPr>
+        <w:rPr>
+          <w:lang w:eastAsia="en-GB"/>
+        </w:rPr>
+      </w:pPr>
+    </w:p>
+    <w:p>
+      <w:pPr>
+        <w:pStyle w:val="Heading3"/>
+        <w:rPr>
+          <w:lang w:eastAsia="en-GB"/>
+        </w:rPr>
+      </w:pPr>
+      <w:r>
+        <w:rPr>
+          <w:lang w:eastAsia="en-GB"/>
+        </w:rPr>
+        <w:t>OPA</w:t>
+      </w:r>
+    </w:p>
+    <w:p>
+      <w:pPr>
+        <w:pStyle w:val="ListParagraph"/>
+        <w:numPr>
+          <w:ilvl w:val="0"/>
+          <w:numId w:val="2"/>
+        </w:numPr>
+        <w:rPr>
+          <w:sz w:val="24"/>
+          <w:lang w:eastAsia="en-GB"/>
+        </w:rPr>
+      </w:pPr>
+      <w:r>
+        <w:rPr>
+          <w:sz w:val="24"/>
+          <w:lang w:eastAsia="en-GB"/>
+        </w:rPr>
+        <w:t xml:space="preserve">OPA </w:t>
+      </w:r>
+      <w:r>
+        <w:rPr>
+          <w:sz w:val="24"/>
+          <w:lang w:eastAsia="en-GB"/>
+        </w:rPr>
+        <w:t xml:space="preserve">Start </w:t>
+      </w:r>
+      <w:r>
+        <w:rPr>
+          <w:rFonts w:ascii="Times New Roman" w:eastAsia="Times New Roman" w:hAnsi="Times New Roman" w:cs="Times New Roman"/>
+          <w:sz w:val="24"/>
+          <w:szCs w:val="24"/>
+          <w:lang w:eastAsia="en-GB"/>
+        </w:rPr>
+        <w:t>wavelength</w:t>
+      </w:r>
+      <w:r>
+        <w:rPr>
+          <w:rFonts w:ascii="Times New Roman" w:eastAsia="Times New Roman" w:hAnsi="Times New Roman" w:cs="Times New Roman"/>
+          <w:sz w:val="24"/>
+          <w:szCs w:val="24"/>
+          <w:lang w:eastAsia="en-GB"/>
+        </w:rPr>
+        <w:t>, nm</w:t>
+      </w:r>
+    </w:p>
+    <w:p>
+      <w:pPr>
+        <w:pStyle w:val="ListParagraph"/>
+        <w:numPr>
+          <w:ilvl w:val="0"/>
+          <w:numId w:val="2"/>
+        </w:numPr>
+        <w:rPr>
+          <w:sz w:val="24"/>
+          <w:lang w:eastAsia="en-GB"/>
+        </w:rPr>
+      </w:pPr>
+      <w:r>
+        <w:rPr>
+          <w:rFonts w:ascii="Times New Roman" w:eastAsia="Times New Roman" w:hAnsi="Times New Roman" w:cs="Times New Roman"/>
+          <w:sz w:val="24"/>
+          <w:szCs w:val="24"/>
+          <w:lang w:eastAsia="en-GB"/>
+        </w:rPr>
+        <w:t xml:space="preserve">OPA </w:t>
+      </w:r>
+      <w:r>
+        <w:rPr>
+          <w:rFonts w:ascii="Times New Roman" w:eastAsia="Times New Roman" w:hAnsi="Times New Roman" w:cs="Times New Roman"/>
+          <w:sz w:val="24"/>
+          <w:szCs w:val="24"/>
+          <w:lang w:eastAsia="en-GB"/>
+        </w:rPr>
+        <w:t xml:space="preserve">Stop </w:t>
+      </w:r>
+      <w:r>
+        <w:rPr>
+          <w:rFonts w:ascii="Times New Roman" w:eastAsia="Times New Roman" w:hAnsi="Times New Roman" w:cs="Times New Roman"/>
+          <w:sz w:val="24"/>
+          <w:szCs w:val="24"/>
+          <w:lang w:eastAsia="en-GB"/>
+        </w:rPr>
+        <w:t>wavelength</w:t>
+      </w:r>
+      <w:r>
+        <w:rPr>
+          <w:rFonts w:ascii="Times New Roman" w:eastAsia="Times New Roman" w:hAnsi="Times New Roman" w:cs="Times New Roman"/>
+          <w:sz w:val="24"/>
+          <w:szCs w:val="24"/>
+          <w:lang w:eastAsia="en-GB"/>
+        </w:rPr>
+        <w:t>, nm</w:t>
+      </w:r>
+    </w:p>
+    <w:p>
+      <w:pPr>
+        <w:pStyle w:val="ListParagraph"/>
+        <w:numPr>
+          <w:ilvl w:val="0"/>
+          <w:numId w:val="2"/>
+        </w:numPr>
+        <w:rPr>
+          <w:sz w:val="24"/>
+          <w:lang w:eastAsia="en-GB"/>
+        </w:rPr>
+      </w:pPr>
+      <w:r>
+        <w:rPr>
+          <w:sz w:val="24"/>
+          <w:lang w:eastAsia="en-GB"/>
+        </w:rPr>
+        <w:t xml:space="preserve">OPA </w:t>
+      </w:r>
+      <w:r>
+        <w:rPr>
+          <w:sz w:val="24"/>
+          <w:lang w:eastAsia="en-GB"/>
+        </w:rPr>
+        <w:t>Scan resolution</w:t>
+      </w:r>
+      <w:r>
+        <w:rPr>
+          <w:sz w:val="24"/>
+          <w:lang w:eastAsia="en-GB"/>
+        </w:rPr>
+        <w:t xml:space="preserve">, nm </w:t>
+      </w:r>
+      <w:r>
+        <w:rPr>
+          <w:i/>
+          <w:sz w:val="24"/>
+          <w:lang w:eastAsia="en-GB"/>
+        </w:rPr>
+        <w:t>or</w:t>
+      </w:r>
+      <w:r>
+        <w:rPr>
+          <w:sz w:val="24"/>
+          <w:lang w:eastAsia="en-GB"/>
+        </w:rPr>
+        <w:t xml:space="preserve"> </w:t>
+      </w:r>
+      <w:r>
+        <w:rPr>
+          <w:sz w:val="24"/>
+          <w:lang w:eastAsia="en-GB"/>
+        </w:rPr>
+        <w:t>Number or p</w:t>
+      </w:r>
+      <w:r>
+        <w:rPr>
+          <w:sz w:val="24"/>
+          <w:lang w:eastAsia="en-GB"/>
+        </w:rPr>
+        <w:t>oints</w:t>
+      </w:r>
+    </w:p>
+    <w:p>
+      <w:pPr>
+        <w:pStyle w:val="ListParagraph"/>
+        <w:rPr>
+          <w:sz w:val="24"/>
+          <w:lang w:eastAsia="en-GB"/>
+        </w:rPr>
+      </w:pPr>
+    </w:p>
+    <w:p>
+      <w:pPr>
+        <w:pStyle w:val="Heading3"/>
+        <w:rPr>
+          <w:lang w:eastAsia="en-GB"/>
+        </w:rPr>
+      </w:pPr>
+      <w:r>
+        <w:rPr>
+          <w:lang w:eastAsia="en-GB"/>
+        </w:rPr>
+        <w:t>Measurements</w:t>
+      </w:r>
+    </w:p>
+    <w:p>
+      <w:pPr>
+        <w:pStyle w:val="ListParagraph"/>
+        <w:numPr>
+          <w:ilvl w:val="0"/>
+          <w:numId w:val="2"/>
+        </w:numPr>
+        <w:rPr>
+          <w:sz w:val="24"/>
+          <w:lang w:eastAsia="en-GB"/>
+        </w:rPr>
+      </w:pPr>
+      <w:r>
+        <w:rPr>
+          <w:sz w:val="24"/>
+          <w:lang w:eastAsia="en-GB"/>
+        </w:rPr>
+        <w:t>Integration time, sec</w:t>
+      </w:r>
+    </w:p>
+    <w:p>
+      <w:pPr>
+        <w:pStyle w:val="ListParagraph"/>
+        <w:numPr>
+          <w:ilvl w:val="0"/>
+          <w:numId w:val="2"/>
+        </w:numPr>
+        <w:rPr>
+          <w:sz w:val="24"/>
+          <w:lang w:eastAsia="en-GB"/>
+        </w:rPr>
+      </w:pPr>
+      <w:r>
+        <w:rPr>
+          <w:sz w:val="24"/>
+          <w:lang w:eastAsia="en-GB"/>
+        </w:rPr>
+        <w:t>Delay time, ms</w:t>
+      </w:r>
+      <w:r>
+        <w:rPr>
+          <w:sz w:val="24"/>
+          <w:lang w:eastAsia="en-GB"/>
+        </w:rPr>
+        <w:tab/>
+      </w:r>
+    </w:p>
+    <w:p>
+      <w:pPr>
+        <w:pStyle w:val="ListParagraph"/>
+        <w:numPr>
+          <w:ilvl w:val="0"/>
+          <w:numId w:val="2"/>
+        </w:numPr>
+        <w:rPr>
+          <w:sz w:val="24"/>
+          <w:lang w:eastAsia="en-GB"/>
+        </w:rPr>
+      </w:pPr>
+      <w:r>
+        <w:rPr>
+          <w:sz w:val="24"/>
+          <w:lang w:eastAsia="en-GB"/>
+        </w:rPr>
+        <w:t>Accumulation</w:t>
+      </w:r>
+    </w:p>
+    <w:p>
+      <w:pPr>
+        <w:pStyle w:val="Heading2"/>
+        <w:rPr>
+          <w:lang w:eastAsia="en-GB"/>
+        </w:rPr>
+      </w:pPr>
+      <w:r>
+        <w:rPr>
+          <w:lang w:eastAsia="en-GB"/>
+        </w:rPr>
+        <w:t xml:space="preserve">Algorithm: </w:t>
+      </w:r>
+    </w:p>
+    <w:p>
+      <w:pPr>
+        <w:pStyle w:val="ListParagraph"/>
+        <w:numPr>
+          <w:ilvl w:val="0"/>
+          <w:numId w:val="3"/>
+        </w:numPr>
+        <w:rPr>
+          <w:sz w:val="24"/>
+          <w:lang w:eastAsia="en-GB"/>
+        </w:rPr>
+      </w:pPr>
+      <w:r>
+        <w:rPr>
+          <w:sz w:val="24"/>
+          <w:lang w:eastAsia="en-GB"/>
+        </w:rPr>
+        <w:t>Set SMU</w:t>
+      </w:r>
+      <w:r>
+        <w:rPr>
+          <w:sz w:val="24"/>
+          <w:lang w:eastAsia="en-GB"/>
+        </w:rPr>
+        <w:t xml:space="preserve"> </w:t>
+      </w:r>
+      <w:r>
+        <w:rPr>
+          <w:sz w:val="24"/>
+          <w:lang w:eastAsia="en-GB"/>
+        </w:rPr>
+        <w:t xml:space="preserve">output </w:t>
+      </w:r>
+      <w:r>
+        <w:rPr>
+          <w:b/>
+          <w:sz w:val="24"/>
+          <w:lang w:eastAsia="en-GB"/>
+        </w:rPr>
+        <w:t>voltage</w:t>
+      </w:r>
+    </w:p>
+    <w:p>
+      <w:pPr>
+        <w:pStyle w:val="ListParagraph"/>
+        <w:numPr>
+          <w:ilvl w:val="0"/>
+          <w:numId w:val="3"/>
+        </w:numPr>
+        <w:rPr>
+          <w:sz w:val="24"/>
+          <w:lang w:eastAsia="en-GB"/>
+        </w:rPr>
+      </w:pPr>
+      <w:r>
+        <w:rPr>
+          <w:sz w:val="24"/>
+          <w:lang w:eastAsia="en-GB"/>
+        </w:rPr>
+        <w:t xml:space="preserve">Set SMU </w:t>
+      </w:r>
+      <w:r>
+        <w:rPr>
+          <w:b/>
+          <w:sz w:val="24"/>
+          <w:lang w:eastAsia="en-GB"/>
+        </w:rPr>
+        <w:t>output</w:t>
+      </w:r>
+      <w:r>
+        <w:rPr>
+          <w:sz w:val="24"/>
+          <w:lang w:eastAsia="en-GB"/>
+        </w:rPr>
+        <w:t xml:space="preserve"> enabled</w:t>
+      </w:r>
+    </w:p>
+    <w:p>
+      <w:pPr>
+        <w:pStyle w:val="ListParagraph"/>
+        <w:numPr>
+          <w:ilvl w:val="0"/>
+          <w:numId w:val="3"/>
+        </w:numPr>
+        <w:rPr>
+          <w:sz w:val="24"/>
+          <w:lang w:eastAsia="en-GB"/>
+        </w:rPr>
+      </w:pPr>
+      <w:r>
+        <w:rPr>
+          <w:rFonts w:ascii="Times New Roman" w:eastAsia="Times New Roman" w:hAnsi="Times New Roman" w:cs="Times New Roman"/>
+          <w:sz w:val="24"/>
+          <w:szCs w:val="24"/>
+          <w:lang w:eastAsia="en-GB"/>
+        </w:rPr>
+        <w:t xml:space="preserve">OPA </w:t>
+      </w:r>
+      <w:r>
+        <w:rPr>
+          <w:rFonts w:ascii="Times New Roman" w:eastAsia="Times New Roman" w:hAnsi="Times New Roman" w:cs="Times New Roman"/>
+          <w:b/>
+          <w:sz w:val="24"/>
+          <w:szCs w:val="24"/>
+          <w:lang w:eastAsia="en-GB"/>
+        </w:rPr>
+        <w:t>close</w:t>
+      </w:r>
+      <w:r>
+        <w:rPr>
+          <w:rFonts w:ascii="Times New Roman" w:eastAsia="Times New Roman" w:hAnsi="Times New Roman" w:cs="Times New Roman"/>
+          <w:sz w:val="24"/>
+          <w:szCs w:val="24"/>
+          <w:lang w:eastAsia="en-GB"/>
+        </w:rPr>
+        <w:t xml:space="preserve"> shutter</w:t>
+      </w:r>
+    </w:p>
+    <w:p>
+      <w:pPr>
+        <w:pStyle w:val="ListParagraph"/>
+        <w:numPr>
+          <w:ilvl w:val="0"/>
+          <w:numId w:val="3"/>
+        </w:numPr>
+        <w:rPr>
+          <w:sz w:val="24"/>
+          <w:lang w:eastAsia="en-GB"/>
+        </w:rPr>
+      </w:pPr>
+      <w:r>
+        <w:rPr>
+          <w:sz w:val="24"/>
+          <w:lang w:eastAsia="en-GB"/>
+        </w:rPr>
+        <w:t xml:space="preserve">Set OPA </w:t>
+      </w:r>
+      <w:r>
+        <w:rPr>
+          <w:sz w:val="24"/>
+          <w:lang w:eastAsia="en-GB"/>
+        </w:rPr>
+        <w:t xml:space="preserve">output signal </w:t>
+      </w:r>
+      <w:r>
+        <w:rPr>
+          <w:rFonts w:ascii="Times New Roman" w:eastAsia="Times New Roman" w:hAnsi="Times New Roman" w:cs="Times New Roman"/>
+          <w:b/>
+          <w:sz w:val="24"/>
+          <w:szCs w:val="24"/>
+          <w:lang w:eastAsia="en-GB"/>
+        </w:rPr>
+        <w:t>wavelength</w:t>
+      </w:r>
+    </w:p>
+    <w:p>
+      <w:pPr>
+        <w:pStyle w:val="ListParagraph"/>
+        <w:numPr>
+          <w:ilvl w:val="0"/>
+          <w:numId w:val="3"/>
+        </w:numPr>
+        <w:rPr>
+          <w:sz w:val="24"/>
+          <w:lang w:eastAsia="en-GB"/>
+        </w:rPr>
+      </w:pPr>
+      <w:r>
+        <w:rPr>
+          <w:rFonts w:ascii="Times New Roman" w:eastAsia="Times New Roman" w:hAnsi="Times New Roman" w:cs="Times New Roman"/>
+          <w:sz w:val="24"/>
+          <w:szCs w:val="24"/>
+          <w:lang w:eastAsia="en-GB"/>
+        </w:rPr>
+        <w:t xml:space="preserve">Set </w:t>
+      </w:r>
+      <w:r>
+        <w:rPr>
+          <w:rFonts w:ascii="Times New Roman" w:eastAsia="Times New Roman" w:hAnsi="Times New Roman" w:cs="Times New Roman"/>
+          <w:sz w:val="24"/>
+          <w:szCs w:val="24"/>
+          <w:lang w:eastAsia="en-GB"/>
+        </w:rPr>
+        <w:t>OPM wavelength</w:t>
+      </w:r>
       <w:bookmarkStart w:id="0" w:name="_GoBack"/>
       <w:bookmarkEnd w:id="0"/>
-    </w:p>
-    <w:p>
-      <w:pPr>
-        <w:pStyle w:val="Heading3"/>
-        <w:rPr>
-          <w:lang w:eastAsia="en-GB"/>
-        </w:rPr>
-      </w:pPr>
-      <w:r>
-        <w:rPr>
-          <w:lang w:eastAsia="en-GB"/>
-        </w:rPr>
-        <w:t>SMU</w:t>
-      </w:r>
-    </w:p>
-    <w:p>
-      <w:pPr>
-        <w:pStyle w:val="ListParagraph"/>
-        <w:numPr>
-          <w:ilvl w:val="0"/>
-          <w:numId w:val="2"/>
-        </w:numPr>
-        <w:rPr>
-          <w:sz w:val="24"/>
-          <w:lang w:eastAsia="en-GB"/>
-        </w:rPr>
-      </w:pPr>
-      <w:r>
-        <w:rPr>
-          <w:sz w:val="24"/>
-          <w:lang w:eastAsia="en-GB"/>
-        </w:rPr>
-        <w:t>SMU fixed voltage, V</w:t>
-      </w:r>
-    </w:p>
-    <w:p>
-      <w:pPr>
-        <w:pStyle w:val="ListParagraph"/>
-        <w:numPr>
-          <w:ilvl w:val="0"/>
-          <w:numId w:val="2"/>
-        </w:numPr>
-        <w:rPr>
-          <w:sz w:val="24"/>
-          <w:lang w:eastAsia="en-GB"/>
-        </w:rPr>
-      </w:pPr>
-      <w:r>
-        <w:rPr>
-          <w:sz w:val="24"/>
-          <w:lang w:eastAsia="en-GB"/>
-        </w:rPr>
-        <w:t xml:space="preserve">SMU Channel </w:t>
-      </w:r>
-    </w:p>
-    <w:p>
-      <w:pPr>
-        <w:pStyle w:val="ListParagraph"/>
-        <w:rPr>
-          <w:sz w:val="24"/>
-          <w:highlight w:val="yellow"/>
-          <w:lang w:eastAsia="en-GB"/>
-        </w:rPr>
-      </w:pPr>
-    </w:p>
-    <w:p>
-      <w:pPr>
-        <w:pStyle w:val="Heading3"/>
-        <w:rPr>
-          <w:rFonts w:ascii="Times New Roman" w:hAnsi="Times New Roman"/>
-          <w:lang w:val="ru-RU" w:eastAsia="en-GB"/>
-        </w:rPr>
-      </w:pPr>
-      <w:r>
-        <w:rPr>
-          <w:lang w:eastAsia="en-GB"/>
-        </w:rPr>
-        <w:t>LIA</w:t>
-      </w:r>
-      <w:r>
-        <w:rPr>
-          <w:lang w:eastAsia="en-GB"/>
-        </w:rPr>
-        <w:t xml:space="preserve"> </w:t>
-      </w:r>
-      <w:r>
-        <w:rPr>
-          <w:rStyle w:val="tlid-translation"/>
-          <w:highlight w:val="yellow"/>
-          <w:lang w:val="en"/>
-        </w:rPr>
-        <w:t xml:space="preserve">Do you need the ability to set these parameters? or stay </w:t>
-      </w:r>
-      <w:r>
-        <w:rPr>
-          <w:rStyle w:val="tlid-translation"/>
-          <w:highlight w:val="yellow"/>
-          <w:lang w:val="en"/>
-        </w:rPr>
-        <w:t>defaults</w:t>
-      </w:r>
-      <w:r>
-        <w:rPr>
-          <w:rStyle w:val="tlid-translation"/>
-          <w:highlight w:val="yellow"/>
-          <w:lang w:val="ru-RU"/>
-        </w:rPr>
-        <w:t xml:space="preserve"> (</w:t>
-      </w:r>
-      <w:r>
-        <w:rPr>
-          <w:rStyle w:val="tlid-translation"/>
-          <w:highlight w:val="yellow"/>
-          <w:lang w:val="en"/>
-        </w:rPr>
-        <w:t>checked</w:t>
-      </w:r>
-      <w:r>
-        <w:rPr>
-          <w:rStyle w:val="tlid-translation"/>
-          <w:highlight w:val="yellow"/>
-          <w:lang w:val="ru-RU"/>
-        </w:rPr>
-        <w:t>)</w:t>
-      </w:r>
-    </w:p>
-    <w:p>
-      <w:pPr>
-        <w:rPr>
-          <w:lang w:eastAsia="en-GB"/>
-        </w:rPr>
-      </w:pPr>
-    </w:p>
-    <w:p>
-      <w:pPr>
-        <w:rPr>
-          <w:lang w:eastAsia="en-GB"/>
-        </w:rPr>
-      </w:pPr>
-      <w:r>
-        <w:rPr>
-          <w:noProof/>
-          <w:lang w:eastAsia="en-GB"/>
-        </w:rPr>
-        <w:drawing>
-          <wp:inline distT="0" distB="0" distL="0" distR="0">
-            <wp:extent cx="4900246" cy="5096676"/>
-            <wp:effectExtent l="0" t="0" r="0" b="8890"/>
-            <wp:docPr id="1" name="Picture 1"/>
-            <wp:cNvGraphicFramePr>
-              <a:graphicFrameLocks xmlns:a="http://schemas.openxmlformats.org/drawingml/2006/main" noChangeAspect="1"/>
-            </wp:cNvGraphicFramePr>
-            <a:graphic xmlns:a="http://schemas.openxmlformats.org/drawingml/2006/main">
-              <a:graphicData uri="http://schemas.openxmlformats.org/drawingml/2006/picture">
-                <pic:pic xmlns:pic="http://schemas.openxmlformats.org/drawingml/2006/picture">
-                  <pic:nvPicPr>
-                    <pic:cNvPr id="1" name="LIA_parameters.png"/>
-                    <pic:cNvPicPr/>
-                  </pic:nvPicPr>
-                  <pic:blipFill>
-                    <a:blip r:embed="rId5">
-                      <a:extLst>
-                        <a:ext uri="{28A0092B-C50C-407E-A947-70E740481C1C}">
-                          <a14:useLocalDpi xmlns:a14="http://schemas.microsoft.com/office/drawing/2010/main" val="0"/>
-                        </a:ext>
-                      </a:extLst>
-                    </a:blip>
-                    <a:stretch>
-                      <a:fillRect/>
-                    </a:stretch>
-                  </pic:blipFill>
-                  <pic:spPr>
-                    <a:xfrm>
-                      <a:off x="0" y="0"/>
-                      <a:ext cx="4906308" cy="5102981"/>
-                    </a:xfrm>
-                    <a:prstGeom prst="rect">
-                      <a:avLst/>
-                    </a:prstGeom>
-                  </pic:spPr>
-                </pic:pic>
-              </a:graphicData>
-            </a:graphic>
-          </wp:inline>
-        </w:drawing>
-      </w:r>
-    </w:p>
-    <w:p>
-      <w:pPr>
-        <w:pStyle w:val="Heading3"/>
-        <w:rPr>
-          <w:lang w:eastAsia="en-GB"/>
-        </w:rPr>
-      </w:pPr>
-      <w:r>
-        <w:rPr>
-          <w:lang w:eastAsia="en-GB"/>
-        </w:rPr>
-        <w:lastRenderedPageBreak/>
-        <w:t>OPA</w:t>
-      </w:r>
-    </w:p>
-    <w:p>
-      <w:pPr>
-        <w:pStyle w:val="ListParagraph"/>
-        <w:numPr>
-          <w:ilvl w:val="0"/>
-          <w:numId w:val="2"/>
-        </w:numPr>
-        <w:rPr>
-          <w:sz w:val="24"/>
-          <w:lang w:eastAsia="en-GB"/>
-        </w:rPr>
-      </w:pPr>
-      <w:r>
-        <w:rPr>
-          <w:sz w:val="24"/>
-          <w:lang w:eastAsia="en-GB"/>
-        </w:rPr>
-        <w:t xml:space="preserve">OPA </w:t>
-      </w:r>
-      <w:r>
-        <w:rPr>
-          <w:sz w:val="24"/>
-          <w:lang w:eastAsia="en-GB"/>
-        </w:rPr>
-        <w:t xml:space="preserve">Start </w:t>
-      </w:r>
-      <w:r>
-        <w:rPr>
-          <w:rFonts w:ascii="Times New Roman" w:eastAsia="Times New Roman" w:hAnsi="Times New Roman" w:cs="Times New Roman"/>
-          <w:sz w:val="24"/>
-          <w:szCs w:val="24"/>
-          <w:lang w:eastAsia="en-GB"/>
-        </w:rPr>
-        <w:t>wavelength</w:t>
-      </w:r>
-      <w:r>
-        <w:rPr>
-          <w:rFonts w:ascii="Times New Roman" w:eastAsia="Times New Roman" w:hAnsi="Times New Roman" w:cs="Times New Roman"/>
-          <w:sz w:val="24"/>
-          <w:szCs w:val="24"/>
-          <w:lang w:eastAsia="en-GB"/>
-        </w:rPr>
-        <w:t>, nm</w:t>
-      </w:r>
-    </w:p>
-    <w:p>
-      <w:pPr>
-        <w:pStyle w:val="ListParagraph"/>
-        <w:numPr>
-          <w:ilvl w:val="0"/>
-          <w:numId w:val="2"/>
-        </w:numPr>
-        <w:rPr>
-          <w:sz w:val="24"/>
-          <w:lang w:eastAsia="en-GB"/>
-        </w:rPr>
-      </w:pPr>
-      <w:r>
-        <w:rPr>
-          <w:rFonts w:ascii="Times New Roman" w:eastAsia="Times New Roman" w:hAnsi="Times New Roman" w:cs="Times New Roman"/>
-          <w:sz w:val="24"/>
-          <w:szCs w:val="24"/>
-          <w:lang w:eastAsia="en-GB"/>
-        </w:rPr>
-        <w:t xml:space="preserve">OPA </w:t>
-      </w:r>
-      <w:r>
-        <w:rPr>
-          <w:rFonts w:ascii="Times New Roman" w:eastAsia="Times New Roman" w:hAnsi="Times New Roman" w:cs="Times New Roman"/>
-          <w:sz w:val="24"/>
-          <w:szCs w:val="24"/>
-          <w:lang w:eastAsia="en-GB"/>
-        </w:rPr>
-        <w:t xml:space="preserve">Stop </w:t>
-      </w:r>
-      <w:r>
-        <w:rPr>
-          <w:rFonts w:ascii="Times New Roman" w:eastAsia="Times New Roman" w:hAnsi="Times New Roman" w:cs="Times New Roman"/>
-          <w:sz w:val="24"/>
-          <w:szCs w:val="24"/>
-          <w:lang w:eastAsia="en-GB"/>
-        </w:rPr>
-        <w:t>wavelength</w:t>
-      </w:r>
-      <w:r>
-        <w:rPr>
-          <w:rFonts w:ascii="Times New Roman" w:eastAsia="Times New Roman" w:hAnsi="Times New Roman" w:cs="Times New Roman"/>
-          <w:sz w:val="24"/>
-          <w:szCs w:val="24"/>
-          <w:lang w:eastAsia="en-GB"/>
-        </w:rPr>
-        <w:t>, nm</w:t>
-      </w:r>
-    </w:p>
-    <w:p>
-      <w:pPr>
-        <w:pStyle w:val="ListParagraph"/>
-        <w:numPr>
-          <w:ilvl w:val="0"/>
-          <w:numId w:val="2"/>
-        </w:numPr>
-        <w:rPr>
-          <w:sz w:val="24"/>
-          <w:lang w:eastAsia="en-GB"/>
-        </w:rPr>
-      </w:pPr>
-      <w:r>
-        <w:rPr>
-          <w:sz w:val="24"/>
-          <w:lang w:eastAsia="en-GB"/>
-        </w:rPr>
-        <w:t xml:space="preserve">OPA </w:t>
-      </w:r>
-      <w:r>
-        <w:rPr>
-          <w:sz w:val="24"/>
-          <w:lang w:eastAsia="en-GB"/>
-        </w:rPr>
-        <w:t>Scan resolution</w:t>
-      </w:r>
-      <w:r>
-        <w:rPr>
-          <w:sz w:val="24"/>
-          <w:lang w:eastAsia="en-GB"/>
-        </w:rPr>
-        <w:t xml:space="preserve">, nm </w:t>
-      </w:r>
-      <w:r>
-        <w:rPr>
-          <w:i/>
-          <w:sz w:val="24"/>
-          <w:lang w:eastAsia="en-GB"/>
-        </w:rPr>
-        <w:t>or</w:t>
-      </w:r>
-      <w:r>
-        <w:rPr>
-          <w:sz w:val="24"/>
-          <w:lang w:eastAsia="en-GB"/>
-        </w:rPr>
-        <w:t xml:space="preserve"> </w:t>
-      </w:r>
-      <w:r>
-        <w:rPr>
-          <w:sz w:val="24"/>
-          <w:lang w:eastAsia="en-GB"/>
-        </w:rPr>
-        <w:t>Number or p</w:t>
-      </w:r>
-      <w:r>
-        <w:rPr>
-          <w:sz w:val="24"/>
-          <w:lang w:eastAsia="en-GB"/>
-        </w:rPr>
-        <w:t>oints</w:t>
-      </w:r>
-    </w:p>
-    <w:p>
-      <w:pPr>
-        <w:pStyle w:val="ListParagraph"/>
-        <w:rPr>
-          <w:sz w:val="24"/>
-          <w:lang w:eastAsia="en-GB"/>
-        </w:rPr>
-      </w:pPr>
-    </w:p>
-    <w:p>
-      <w:pPr>
-        <w:pStyle w:val="Heading3"/>
-        <w:rPr>
-          <w:lang w:eastAsia="en-GB"/>
-        </w:rPr>
-      </w:pPr>
-      <w:r>
-        <w:rPr>
-          <w:lang w:eastAsia="en-GB"/>
-        </w:rPr>
-        <w:t>Measurements</w:t>
-      </w:r>
-    </w:p>
-    <w:p>
-      <w:pPr>
-        <w:pStyle w:val="ListParagraph"/>
-        <w:numPr>
-          <w:ilvl w:val="0"/>
-          <w:numId w:val="2"/>
-        </w:numPr>
-        <w:rPr>
-          <w:sz w:val="24"/>
-          <w:lang w:eastAsia="en-GB"/>
-        </w:rPr>
-      </w:pPr>
-      <w:r>
-        <w:rPr>
-          <w:sz w:val="24"/>
-          <w:lang w:eastAsia="en-GB"/>
-        </w:rPr>
-        <w:t>Integration time, sec</w:t>
-      </w:r>
-    </w:p>
-    <w:p>
-      <w:pPr>
-        <w:pStyle w:val="ListParagraph"/>
-        <w:numPr>
-          <w:ilvl w:val="0"/>
-          <w:numId w:val="2"/>
-        </w:numPr>
-        <w:rPr>
-          <w:sz w:val="24"/>
-          <w:lang w:eastAsia="en-GB"/>
-        </w:rPr>
-      </w:pPr>
-      <w:r>
-        <w:rPr>
-          <w:sz w:val="24"/>
-          <w:lang w:eastAsia="en-GB"/>
-        </w:rPr>
-        <w:t>Delay time, ms</w:t>
-      </w:r>
-      <w:r>
-        <w:rPr>
-          <w:sz w:val="24"/>
-          <w:lang w:eastAsia="en-GB"/>
-        </w:rPr>
-        <w:tab/>
-      </w:r>
-    </w:p>
-    <w:p>
-      <w:pPr>
-        <w:pStyle w:val="ListParagraph"/>
-        <w:numPr>
-          <w:ilvl w:val="0"/>
-          <w:numId w:val="2"/>
-        </w:numPr>
-        <w:rPr>
-          <w:sz w:val="24"/>
-          <w:lang w:eastAsia="en-GB"/>
-        </w:rPr>
-      </w:pPr>
-      <w:r>
-        <w:rPr>
-          <w:sz w:val="24"/>
-          <w:lang w:eastAsia="en-GB"/>
-        </w:rPr>
-        <w:t>Accumulation</w:t>
-      </w:r>
-    </w:p>
-    <w:p>
-      <w:pPr>
-        <w:pStyle w:val="Heading2"/>
-        <w:rPr>
-          <w:lang w:eastAsia="en-GB"/>
-        </w:rPr>
-      </w:pPr>
-      <w:r>
-        <w:rPr>
-          <w:lang w:eastAsia="en-GB"/>
-        </w:rPr>
-        <w:t xml:space="preserve">Algorithm: </w:t>
-      </w:r>
-    </w:p>
-    <w:p>
-      <w:pPr>
-        <w:pStyle w:val="ListParagraph"/>
-        <w:numPr>
-          <w:ilvl w:val="0"/>
-          <w:numId w:val="3"/>
-        </w:numPr>
-        <w:rPr>
-          <w:sz w:val="24"/>
-          <w:lang w:eastAsia="en-GB"/>
-        </w:rPr>
-      </w:pPr>
-      <w:r>
-        <w:rPr>
-          <w:sz w:val="24"/>
-          <w:lang w:eastAsia="en-GB"/>
-        </w:rPr>
-        <w:t>Set SMU</w:t>
-      </w:r>
-      <w:r>
-        <w:rPr>
-          <w:sz w:val="24"/>
-          <w:lang w:eastAsia="en-GB"/>
-        </w:rPr>
-        <w:t xml:space="preserve"> </w:t>
-      </w:r>
-      <w:r>
-        <w:rPr>
-          <w:sz w:val="24"/>
-          <w:lang w:eastAsia="en-GB"/>
-        </w:rPr>
-        <w:t xml:space="preserve">output </w:t>
-      </w:r>
-      <w:r>
-        <w:rPr>
-          <w:b/>
-          <w:sz w:val="24"/>
-          <w:lang w:eastAsia="en-GB"/>
-        </w:rPr>
-        <w:t>voltage</w:t>
-      </w:r>
-    </w:p>
-    <w:p>
-      <w:pPr>
-        <w:pStyle w:val="ListParagraph"/>
-        <w:numPr>
-          <w:ilvl w:val="0"/>
-          <w:numId w:val="3"/>
-        </w:numPr>
-        <w:rPr>
-          <w:sz w:val="24"/>
-          <w:lang w:eastAsia="en-GB"/>
-        </w:rPr>
-      </w:pPr>
-      <w:r>
-        <w:rPr>
-          <w:sz w:val="24"/>
-          <w:lang w:eastAsia="en-GB"/>
-        </w:rPr>
-        <w:t xml:space="preserve">Set SMU </w:t>
-      </w:r>
-      <w:r>
-        <w:rPr>
-          <w:b/>
-          <w:sz w:val="24"/>
-          <w:lang w:eastAsia="en-GB"/>
-        </w:rPr>
-        <w:t>output</w:t>
-      </w:r>
-      <w:r>
-        <w:rPr>
-          <w:sz w:val="24"/>
-          <w:lang w:eastAsia="en-GB"/>
-        </w:rPr>
-        <w:t xml:space="preserve"> enabled</w:t>
-      </w:r>
-    </w:p>
-    <w:p>
-      <w:pPr>
-        <w:pStyle w:val="ListParagraph"/>
-        <w:numPr>
-          <w:ilvl w:val="0"/>
-          <w:numId w:val="3"/>
-        </w:numPr>
-        <w:rPr>
-          <w:sz w:val="24"/>
-          <w:lang w:eastAsia="en-GB"/>
-        </w:rPr>
-      </w:pPr>
-      <w:r>
-        <w:rPr>
-          <w:sz w:val="24"/>
-          <w:lang w:eastAsia="en-GB"/>
-        </w:rPr>
-        <w:t xml:space="preserve">Set OPA </w:t>
-      </w:r>
-      <w:r>
-        <w:rPr>
-          <w:sz w:val="24"/>
-          <w:lang w:eastAsia="en-GB"/>
-        </w:rPr>
-        <w:t xml:space="preserve">output signal </w:t>
-      </w:r>
-      <w:r>
-        <w:rPr>
-          <w:rFonts w:ascii="Times New Roman" w:eastAsia="Times New Roman" w:hAnsi="Times New Roman" w:cs="Times New Roman"/>
-          <w:b/>
-          <w:sz w:val="24"/>
-          <w:szCs w:val="24"/>
-          <w:lang w:eastAsia="en-GB"/>
-        </w:rPr>
-        <w:t>wavelength</w:t>
-      </w:r>
-    </w:p>
-    <w:p>
-      <w:pPr>
-        <w:pStyle w:val="ListParagraph"/>
-        <w:numPr>
-          <w:ilvl w:val="0"/>
-          <w:numId w:val="3"/>
-        </w:numPr>
-        <w:rPr>
-          <w:sz w:val="24"/>
-          <w:lang w:eastAsia="en-GB"/>
-        </w:rPr>
-      </w:pPr>
-      <w:r>
-        <w:rPr>
-          <w:rFonts w:ascii="Times New Roman" w:eastAsia="Times New Roman" w:hAnsi="Times New Roman" w:cs="Times New Roman"/>
-          <w:sz w:val="24"/>
-          <w:szCs w:val="24"/>
-          <w:lang w:eastAsia="en-GB"/>
-        </w:rPr>
-        <w:t xml:space="preserve">Set </w:t>
-      </w:r>
-      <w:r>
-        <w:rPr>
-          <w:rFonts w:ascii="Times New Roman" w:eastAsia="Times New Roman" w:hAnsi="Times New Roman" w:cs="Times New Roman"/>
-          <w:sz w:val="24"/>
-          <w:szCs w:val="24"/>
-          <w:lang w:eastAsia="en-GB"/>
-        </w:rPr>
-        <w:t>OPM wavelength</w:t>
-      </w:r>
     </w:p>
     <w:p>
       <w:pPr>
